--- a/exercise-06/E6_David_Mugwaneza.docx
+++ b/exercise-06/E6_David_Mugwaneza.docx
@@ -414,11 +414,76 @@
     </w:p>
     <w:p>
       <w:pPr>
+        <w:pStyle w:val="ListParagraph"/>
         <w:jc w:val="both"/>
         <w:rPr>
           <w:sz w:val="22"/>
         </w:rPr>
       </w:pPr>
+    </w:p>
+    <w:p>
+      <w:pPr>
+        <w:jc w:val="both"/>
+        <w:rPr>
+          <w:color w:val="FF0000"/>
+          <w:sz w:val="22"/>
+        </w:rPr>
+      </w:pPr>
+      <w:r>
+        <w:rPr>
+          <w:color w:val="FF0000"/>
+          <w:sz w:val="22"/>
+        </w:rPr>
+        <w:t>Output:</w:t>
+      </w:r>
+    </w:p>
+    <w:p>
+      <w:pPr>
+        <w:jc w:val="both"/>
+        <w:rPr>
+          <w:sz w:val="22"/>
+        </w:rPr>
+      </w:pPr>
+      <w:r>
+        <w:rPr>
+          <w:sz w:val="22"/>
+        </w:rPr>
+        <w:drawing>
+          <wp:inline distT="0" distB="0" distL="0" distR="0" wp14:anchorId="6FC14BA0" wp14:editId="2FD69966">
+            <wp:extent cx="2903220" cy="1637714"/>
+            <wp:effectExtent l="0" t="0" r="5080" b="635"/>
+            <wp:docPr id="1812568197" name="Picture 1" descr="A black screen with white text&#10;&#10;Description automatically generated"/>
+            <wp:cNvGraphicFramePr>
+              <a:graphicFrameLocks xmlns:a="http://schemas.openxmlformats.org/drawingml/2006/main" noChangeAspect="1"/>
+            </wp:cNvGraphicFramePr>
+            <a:graphic xmlns:a="http://schemas.openxmlformats.org/drawingml/2006/main">
+              <a:graphicData uri="http://schemas.openxmlformats.org/drawingml/2006/picture">
+                <pic:pic xmlns:pic="http://schemas.openxmlformats.org/drawingml/2006/picture">
+                  <pic:nvPicPr>
+                    <pic:cNvPr id="1812568197" name="Picture 1" descr="A black screen with white text&#10;&#10;Description automatically generated"/>
+                    <pic:cNvPicPr/>
+                  </pic:nvPicPr>
+                  <pic:blipFill>
+                    <a:blip r:embed="rId7"/>
+                    <a:stretch>
+                      <a:fillRect/>
+                    </a:stretch>
+                  </pic:blipFill>
+                  <pic:spPr>
+                    <a:xfrm>
+                      <a:off x="0" y="0"/>
+                      <a:ext cx="2908623" cy="1640762"/>
+                    </a:xfrm>
+                    <a:prstGeom prst="rect">
+                      <a:avLst/>
+                    </a:prstGeom>
+                  </pic:spPr>
+                </pic:pic>
+              </a:graphicData>
+            </a:graphic>
+          </wp:inline>
+        </w:drawing>
+      </w:r>
     </w:p>
     <w:p>
       <w:pPr>
@@ -1074,6 +1139,13 @@
         </w:rPr>
         <w:t>) which returns a Boolean and next() which returns a string</w:t>
       </w:r>
+      <w:r>
+        <w:rPr>
+          <w:color w:val="FF0000"/>
+          <w:sz w:val="22"/>
+        </w:rPr>
+        <w:t>.</w:t>
+      </w:r>
     </w:p>
     <w:p>
       <w:pPr>
@@ -1325,6 +1397,59 @@
           <w:sz w:val="22"/>
         </w:rPr>
       </w:pPr>
+      <w:r>
+        <w:rPr>
+          <w:color w:val="FF0000"/>
+          <w:sz w:val="22"/>
+        </w:rPr>
+        <w:t>Output:</w:t>
+      </w:r>
+      <w:r>
+        <w:rPr>
+          <w:sz w:val="22"/>
+        </w:rPr>
+        <w:br/>
+      </w:r>
+      <w:r>
+        <w:rPr>
+          <w:sz w:val="22"/>
+        </w:rPr>
+        <w:drawing>
+          <wp:inline distT="0" distB="0" distL="0" distR="0" wp14:anchorId="4D8516B8" wp14:editId="05C56A50">
+            <wp:extent cx="3962400" cy="1498600"/>
+            <wp:effectExtent l="0" t="0" r="0" b="0"/>
+            <wp:docPr id="2036169590" name="Picture 1" descr="A black screen with white text&#10;&#10;Description automatically generated"/>
+            <wp:cNvGraphicFramePr>
+              <a:graphicFrameLocks xmlns:a="http://schemas.openxmlformats.org/drawingml/2006/main" noChangeAspect="1"/>
+            </wp:cNvGraphicFramePr>
+            <a:graphic xmlns:a="http://schemas.openxmlformats.org/drawingml/2006/main">
+              <a:graphicData uri="http://schemas.openxmlformats.org/drawingml/2006/picture">
+                <pic:pic xmlns:pic="http://schemas.openxmlformats.org/drawingml/2006/picture">
+                  <pic:nvPicPr>
+                    <pic:cNvPr id="2036169590" name="Picture 1" descr="A black screen with white text&#10;&#10;Description automatically generated"/>
+                    <pic:cNvPicPr/>
+                  </pic:nvPicPr>
+                  <pic:blipFill>
+                    <a:blip r:embed="rId8"/>
+                    <a:stretch>
+                      <a:fillRect/>
+                    </a:stretch>
+                  </pic:blipFill>
+                  <pic:spPr>
+                    <a:xfrm>
+                      <a:off x="0" y="0"/>
+                      <a:ext cx="3962400" cy="1498600"/>
+                    </a:xfrm>
+                    <a:prstGeom prst="rect">
+                      <a:avLst/>
+                    </a:prstGeom>
+                  </pic:spPr>
+                </pic:pic>
+              </a:graphicData>
+            </a:graphic>
+          </wp:inline>
+        </w:drawing>
+      </w:r>
     </w:p>
     <w:p>
       <w:pPr>
@@ -1339,6 +1464,14 @@
         <w:jc w:val="both"/>
         <w:rPr>
           <w:sz w:val="22"/>
+        </w:rPr>
+      </w:pPr>
+    </w:p>
+    <w:p>
+      <w:pPr>
+        <w:jc w:val="both"/>
+        <w:rPr>
+          <w:sz w:val="22"/>
           <w:u w:val="single"/>
         </w:rPr>
       </w:pPr>
@@ -1358,7 +1491,7 @@
       </w:r>
     </w:p>
     <w:sectPr>
-      <w:headerReference w:type="default" r:id="rId7"/>
+      <w:headerReference w:type="default" r:id="rId9"/>
       <w:pgSz w:w="12240" w:h="15840"/>
       <w:pgMar w:top="1440" w:right="1440" w:bottom="1440" w:left="1440" w:header="720" w:footer="720" w:gutter="0"/>
       <w:cols w:space="720"/>
